--- a/Project Documents/Diary Sheets/Weekly Log 04-Mar-25.docx
+++ b/Project Documents/Diary Sheets/Weekly Log 04-Mar-25.docx
@@ -362,6 +362,7 @@
                 <w:sz w:val="24"/>
                 <w:szCs w:val="24"/>
               </w:rPr>
+              <w:t>Fix Dictionary reference bug.</w:t>
             </w:r>
           </w:p>
         </w:tc>
@@ -973,6 +974,7 @@
   <w:p>
     <w:pPr>
       <w:pStyle w:val="Header"/>
+      <w:bidi w:val="0"/>
       <w:jc w:val="center"/>
       <w:rPr>
         <w:lang w:val="en-US"/>
@@ -993,6 +995,7 @@
   <w:p>
     <w:pPr>
       <w:pStyle w:val="Header"/>
+      <w:bidi w:val="0"/>
       <w:jc w:val="center"/>
       <w:rPr>
         <w:lang w:val="en-US"/>
